--- a/Others/College template/S20150010049_Soham Marik.docx
+++ b/Others/College template/S20150010049_Soham Marik.docx
@@ -320,32 +320,44 @@
         </w:rPr>
         <w:t xml:space="preserve">  </w:t>
       </w:r>
-      <w:r>
-        <w:rPr>
-          <w:rFonts w:ascii="Garamond" w:eastAsia="Garamond" w:hAnsi="Garamond" w:cs="Garamond"/>
-          <w:sz w:val="25"/>
-          <w:szCs w:val="25"/>
-        </w:rPr>
-        <w:t>soham.m15</w:t>
-      </w:r>
-      <w:r>
-        <w:rPr>
-          <w:rFonts w:ascii="Garamond" w:eastAsia="Garamond" w:hAnsi="Garamond" w:cs="Garamond"/>
-          <w:sz w:val="25"/>
-          <w:szCs w:val="25"/>
-        </w:rPr>
-        <w:t xml:space="preserve">@ </w:t>
-      </w:r>
-      <w:proofErr w:type="spellStart"/>
-      <w:r>
-        <w:rPr>
-          <w:rFonts w:ascii="Garamond" w:eastAsia="Garamond" w:hAnsi="Garamond" w:cs="Garamond"/>
-          <w:sz w:val="25"/>
-          <w:szCs w:val="25"/>
-        </w:rPr>
-        <w:t>iiits.in</w:t>
-      </w:r>
-      <w:proofErr w:type="spellEnd"/>
+      <w:hyperlink r:id="rId8" w:history="1">
+        <w:r>
+          <w:rPr>
+            <w:rStyle w:val="Hyperlink"/>
+            <w:rFonts w:ascii="Garamond" w:eastAsia="Garamond" w:hAnsi="Garamond" w:cs="Garamond"/>
+            <w:sz w:val="25"/>
+            <w:szCs w:val="25"/>
+          </w:rPr>
+          <w:t>soham.m15@iiits.in</w:t>
+        </w:r>
+      </w:hyperlink>
+      <w:r>
+        <w:rPr>
+          <w:rFonts w:ascii="Garamond" w:eastAsia="Garamond" w:hAnsi="Garamond" w:cs="Garamond"/>
+          <w:sz w:val="25"/>
+          <w:szCs w:val="25"/>
+        </w:rPr>
+        <w:t xml:space="preserve">, </w:t>
+      </w:r>
+      <w:hyperlink r:id="rId9" w:history="1">
+        <w:r>
+          <w:rPr>
+            <w:rStyle w:val="Hyperlink"/>
+            <w:rFonts w:ascii="Garamond" w:eastAsia="Garamond" w:hAnsi="Garamond" w:cs="Garamond"/>
+            <w:sz w:val="25"/>
+            <w:szCs w:val="25"/>
+          </w:rPr>
+          <w:t>soham.marik@gmail.com</w:t>
+        </w:r>
+      </w:hyperlink>
+      <w:r>
+        <w:rPr>
+          <w:rFonts w:ascii="Garamond" w:eastAsia="Garamond" w:hAnsi="Garamond" w:cs="Garamond"/>
+          <w:sz w:val="25"/>
+          <w:szCs w:val="25"/>
+        </w:rPr>
+        <w:t xml:space="preserve"> </w:t>
+      </w:r>
     </w:p>
     <w:p>
       <w:pPr>
@@ -362,7 +374,23 @@
           <w:sz w:val="25"/>
           <w:szCs w:val="25"/>
         </w:rPr>
-        <w:t>Mobile: 9051077891</w:t>
+        <w:t xml:space="preserve">Mobile: </w:t>
+      </w:r>
+      <w:r>
+        <w:rPr>
+          <w:rFonts w:ascii="Garamond" w:eastAsia="Garamond" w:hAnsi="Garamond" w:cs="Garamond"/>
+          <w:sz w:val="25"/>
+          <w:szCs w:val="25"/>
+        </w:rPr>
+        <w:t>+91-</w:t>
+      </w:r>
+      <w:r>
+        <w:rPr>
+          <w:rFonts w:ascii="Garamond" w:eastAsia="Garamond" w:hAnsi="Garamond" w:cs="Garamond"/>
+          <w:sz w:val="25"/>
+          <w:szCs w:val="25"/>
+        </w:rPr>
+        <w:t>9051077891</w:t>
       </w:r>
     </w:p>
     <w:p>
@@ -1572,7 +1600,7 @@
           <w:sz w:val="24"/>
           <w:szCs w:val="24"/>
         </w:rPr>
-        <w:t xml:space="preserve">AI based education system </w:t>
+        <w:t>Social Network Analysis</w:t>
       </w:r>
       <w:r>
         <w:rPr>
@@ -1588,25 +1616,66 @@
           <w:sz w:val="24"/>
           <w:szCs w:val="24"/>
         </w:rPr>
-        <w:t xml:space="preserve">                    </w:t>
-      </w:r>
-      <w:r>
-        <w:rPr>
-          <w:b/>
-          <w:sz w:val="24"/>
-          <w:szCs w:val="24"/>
-        </w:rPr>
-        <w:tab/>
-        <w:t>June 2018 – August 2018</w:t>
-      </w:r>
-    </w:p>
-    <w:p>
-      <w:pPr>
-        <w:spacing w:line="239" w:lineRule="auto"/>
-        <w:ind w:right="20"/>
-        <w:rPr>
-          <w:sz w:val="20"/>
-          <w:szCs w:val="20"/>
+        <w:t xml:space="preserve">       </w:t>
+      </w:r>
+      <w:r>
+        <w:rPr>
+          <w:b/>
+          <w:sz w:val="24"/>
+          <w:szCs w:val="24"/>
+        </w:rPr>
+        <w:t xml:space="preserve">                       </w:t>
+      </w:r>
+      <w:r>
+        <w:rPr>
+          <w:b/>
+          <w:sz w:val="24"/>
+          <w:szCs w:val="24"/>
+        </w:rPr>
+        <w:t xml:space="preserve">January 2018 </w:t>
+      </w:r>
+      <w:r>
+        <w:rPr>
+          <w:b/>
+          <w:sz w:val="24"/>
+          <w:szCs w:val="24"/>
+        </w:rPr>
+        <w:t>–</w:t>
+      </w:r>
+      <w:r>
+        <w:rPr>
+          <w:b/>
+          <w:sz w:val="24"/>
+          <w:szCs w:val="24"/>
+        </w:rPr>
+        <w:t xml:space="preserve"> </w:t>
+      </w:r>
+      <w:r>
+        <w:rPr>
+          <w:b/>
+          <w:sz w:val="24"/>
+          <w:szCs w:val="24"/>
+        </w:rPr>
+        <w:t>January 2019</w:t>
+      </w:r>
+    </w:p>
+    <w:p>
+      <w:pPr>
+        <w:spacing w:line="14" w:lineRule="exact"/>
+        <w:rPr>
+          <w:sz w:val="24"/>
+          <w:szCs w:val="24"/>
+        </w:rPr>
+      </w:pPr>
+    </w:p>
+    <w:p>
+      <w:pPr>
+        <w:ind w:firstLine="720"/>
+        <w:rPr>
+          <w:rFonts w:ascii="Garamond" w:eastAsia="Garamond" w:hAnsi="Garamond" w:cs="Garamond"/>
+          <w:color w:val="2B2B2B"/>
+          <w:sz w:val="25"/>
+          <w:szCs w:val="25"/>
         </w:rPr>
       </w:pPr>
     </w:p>
@@ -1621,169 +1690,39 @@
           <w:szCs w:val="25"/>
         </w:rPr>
       </w:pPr>
-      <w:proofErr w:type="gramStart"/>
-      <w:r>
-        <w:rPr>
-          <w:rFonts w:ascii="Garamond" w:eastAsia="Garamond" w:hAnsi="Garamond" w:cs="Garamond"/>
-          <w:sz w:val="25"/>
-          <w:szCs w:val="25"/>
-        </w:rPr>
-        <w:t>Worked on text and video tagging</w:t>
-      </w:r>
-      <w:r>
-        <w:rPr>
-          <w:rFonts w:ascii="Garamond" w:eastAsia="Garamond" w:hAnsi="Garamond" w:cs="Garamond"/>
-          <w:sz w:val="25"/>
-          <w:szCs w:val="25"/>
-        </w:rPr>
-        <w:t xml:space="preserve"> as a remote</w:t>
-      </w:r>
-      <w:r>
-        <w:rPr>
-          <w:rFonts w:ascii="Garamond" w:eastAsia="Garamond" w:hAnsi="Garamond" w:cs="Garamond"/>
-          <w:sz w:val="25"/>
-          <w:szCs w:val="25"/>
-        </w:rPr>
-        <w:t xml:space="preserve"> intern</w:t>
-      </w:r>
-      <w:r>
-        <w:rPr>
-          <w:rFonts w:ascii="Garamond" w:eastAsia="Garamond" w:hAnsi="Garamond" w:cs="Garamond"/>
-          <w:sz w:val="25"/>
-          <w:szCs w:val="25"/>
-        </w:rPr>
-        <w:t xml:space="preserve"> for</w:t>
-      </w:r>
-      <w:r>
-        <w:rPr>
-          <w:rFonts w:ascii="Garamond" w:eastAsia="Garamond" w:hAnsi="Garamond" w:cs="Garamond"/>
-          <w:sz w:val="25"/>
-          <w:szCs w:val="25"/>
-        </w:rPr>
-        <w:t xml:space="preserve"> LivePadhai.com</w:t>
-      </w:r>
-      <w:r>
-        <w:rPr>
-          <w:rFonts w:ascii="Garamond" w:eastAsia="Garamond" w:hAnsi="Garamond" w:cs="Garamond"/>
-          <w:sz w:val="25"/>
-          <w:szCs w:val="25"/>
-        </w:rPr>
-        <w:t xml:space="preserve"> </w:t>
-      </w:r>
-      <w:r>
-        <w:rPr>
-          <w:rFonts w:ascii="Garamond" w:eastAsia="Garamond" w:hAnsi="Garamond" w:cs="Garamond"/>
-          <w:sz w:val="25"/>
-          <w:szCs w:val="25"/>
-        </w:rPr>
-        <w:t>as</w:t>
-      </w:r>
-      <w:r>
-        <w:rPr>
-          <w:rFonts w:ascii="Garamond" w:eastAsia="Garamond" w:hAnsi="Garamond" w:cs="Garamond"/>
-          <w:sz w:val="25"/>
-          <w:szCs w:val="25"/>
-        </w:rPr>
-        <w:t xml:space="preserve"> an</w:t>
-      </w:r>
-      <w:r>
-        <w:rPr>
-          <w:rFonts w:ascii="Garamond" w:eastAsia="Garamond" w:hAnsi="Garamond" w:cs="Garamond"/>
-          <w:sz w:val="25"/>
-          <w:szCs w:val="25"/>
-        </w:rPr>
-        <w:t xml:space="preserve"> implementation of a system for fixing knowledge gaps and monitoring and engaging students with artificial intelligence.</w:t>
-      </w:r>
-      <w:proofErr w:type="gramEnd"/>
-    </w:p>
-    <w:p>
-      <w:pPr>
-        <w:spacing w:line="273" w:lineRule="exact"/>
-        <w:rPr>
-          <w:sz w:val="24"/>
-          <w:szCs w:val="24"/>
-        </w:rPr>
-      </w:pPr>
-    </w:p>
-    <w:p>
-      <w:pPr>
-        <w:spacing w:line="381" w:lineRule="exact"/>
-        <w:rPr>
-          <w:b/>
-          <w:sz w:val="24"/>
-          <w:szCs w:val="24"/>
-        </w:rPr>
-      </w:pPr>
-      <w:r>
-        <w:rPr>
-          <w:b/>
-          <w:sz w:val="24"/>
-          <w:szCs w:val="24"/>
-        </w:rPr>
-        <w:t>Social Network Analysis</w:t>
-      </w:r>
-      <w:r>
-        <w:rPr>
-          <w:b/>
-          <w:sz w:val="24"/>
-          <w:szCs w:val="24"/>
-        </w:rPr>
-        <w:t xml:space="preserve">                                          </w:t>
-      </w:r>
-      <w:r>
-        <w:rPr>
-          <w:b/>
-          <w:sz w:val="24"/>
-          <w:szCs w:val="24"/>
-        </w:rPr>
-        <w:t xml:space="preserve">                        </w:t>
-      </w:r>
-      <w:r>
-        <w:rPr>
-          <w:b/>
-          <w:sz w:val="24"/>
-          <w:szCs w:val="24"/>
-        </w:rPr>
-        <w:t xml:space="preserve">               January 2018 - Present</w:t>
-      </w:r>
-    </w:p>
-    <w:p>
-      <w:pPr>
-        <w:spacing w:line="14" w:lineRule="exact"/>
-        <w:rPr>
-          <w:sz w:val="24"/>
-          <w:szCs w:val="24"/>
-        </w:rPr>
-      </w:pPr>
-    </w:p>
-    <w:p>
-      <w:pPr>
-        <w:rPr>
-          <w:rFonts w:ascii="Garamond" w:eastAsia="Garamond" w:hAnsi="Garamond" w:cs="Garamond"/>
-          <w:color w:val="2B2B2B"/>
-          <w:sz w:val="25"/>
-          <w:szCs w:val="25"/>
-        </w:rPr>
-      </w:pPr>
-    </w:p>
-    <w:p>
-      <w:pPr>
-        <w:autoSpaceDE w:val="0"/>
-        <w:autoSpaceDN w:val="0"/>
-        <w:adjustRightInd w:val="0"/>
-        <w:rPr>
-          <w:rFonts w:ascii="Garamond" w:eastAsia="Garamond" w:hAnsi="Garamond" w:cs="Garamond"/>
-          <w:sz w:val="25"/>
-          <w:szCs w:val="25"/>
-        </w:rPr>
-      </w:pPr>
-      <w:r>
-        <w:rPr>
-          <w:rFonts w:ascii="Garamond" w:eastAsia="Garamond" w:hAnsi="Garamond" w:cs="Garamond"/>
-          <w:sz w:val="25"/>
-          <w:szCs w:val="25"/>
-        </w:rPr>
-        <w:t>Currently working on discovering the correlations of trolling online behaviour in social media and the</w:t>
+      <w:r>
+        <w:rPr>
+          <w:rFonts w:ascii="Garamond" w:eastAsia="Garamond" w:hAnsi="Garamond" w:cs="Garamond"/>
+          <w:sz w:val="25"/>
+          <w:szCs w:val="25"/>
+        </w:rPr>
+        <w:t>Worked</w:t>
+      </w:r>
+      <w:r>
+        <w:rPr>
+          <w:rFonts w:ascii="Garamond" w:eastAsia="Garamond" w:hAnsi="Garamond" w:cs="Garamond"/>
+          <w:sz w:val="25"/>
+          <w:szCs w:val="25"/>
+        </w:rPr>
+        <w:t xml:space="preserve"> on discovering the correlations of trolling online </w:t>
+      </w:r>
+      <w:proofErr w:type="spellStart"/>
+      <w:r>
+        <w:rPr>
+          <w:rFonts w:ascii="Garamond" w:eastAsia="Garamond" w:hAnsi="Garamond" w:cs="Garamond"/>
+          <w:sz w:val="25"/>
+          <w:szCs w:val="25"/>
+        </w:rPr>
+        <w:t>behaviour</w:t>
+      </w:r>
+      <w:proofErr w:type="spellEnd"/>
+      <w:r>
+        <w:rPr>
+          <w:rFonts w:ascii="Garamond" w:eastAsia="Garamond" w:hAnsi="Garamond" w:cs="Garamond"/>
+          <w:sz w:val="25"/>
+          <w:szCs w:val="25"/>
+        </w:rPr>
+        <w:t xml:space="preserve"> in social media and the</w:t>
       </w:r>
     </w:p>
     <w:p>
@@ -1835,6 +1774,178 @@
     </w:p>
     <w:p>
       <w:pPr>
+        <w:spacing w:line="381" w:lineRule="exact"/>
+        <w:rPr>
+          <w:b/>
+          <w:sz w:val="24"/>
+          <w:szCs w:val="24"/>
+        </w:rPr>
+      </w:pPr>
+    </w:p>
+    <w:p>
+      <w:pPr>
+        <w:spacing w:line="381" w:lineRule="exact"/>
+        <w:rPr>
+          <w:b/>
+          <w:sz w:val="24"/>
+          <w:szCs w:val="24"/>
+        </w:rPr>
+      </w:pPr>
+      <w:r>
+        <w:rPr>
+          <w:b/>
+          <w:sz w:val="24"/>
+          <w:szCs w:val="24"/>
+        </w:rPr>
+        <w:t xml:space="preserve">AI based education system </w:t>
+      </w:r>
+      <w:r>
+        <w:rPr>
+          <w:b/>
+          <w:sz w:val="24"/>
+          <w:szCs w:val="24"/>
+        </w:rPr>
+        <w:t xml:space="preserve">                                          </w:t>
+      </w:r>
+      <w:r>
+        <w:rPr>
+          <w:b/>
+          <w:sz w:val="24"/>
+          <w:szCs w:val="24"/>
+        </w:rPr>
+        <w:t xml:space="preserve">                    </w:t>
+      </w:r>
+      <w:r>
+        <w:rPr>
+          <w:b/>
+          <w:sz w:val="24"/>
+          <w:szCs w:val="24"/>
+        </w:rPr>
+        <w:tab/>
+      </w:r>
+      <w:r>
+        <w:rPr>
+          <w:b/>
+          <w:sz w:val="24"/>
+          <w:szCs w:val="24"/>
+        </w:rPr>
+        <w:t xml:space="preserve">  </w:t>
+      </w:r>
+      <w:r>
+        <w:rPr>
+          <w:b/>
+          <w:sz w:val="24"/>
+          <w:szCs w:val="24"/>
+        </w:rPr>
+        <w:t xml:space="preserve"> June 2018 -</w:t>
+      </w:r>
+      <w:r>
+        <w:rPr>
+          <w:b/>
+          <w:sz w:val="24"/>
+          <w:szCs w:val="24"/>
+        </w:rPr>
+        <w:t xml:space="preserve"> August 2018</w:t>
+      </w:r>
+    </w:p>
+    <w:p>
+      <w:pPr>
+        <w:spacing w:line="239" w:lineRule="auto"/>
+        <w:ind w:right="20"/>
+        <w:rPr>
+          <w:sz w:val="20"/>
+          <w:szCs w:val="20"/>
+        </w:rPr>
+      </w:pPr>
+    </w:p>
+    <w:p>
+      <w:pPr>
+        <w:autoSpaceDE w:val="0"/>
+        <w:autoSpaceDN w:val="0"/>
+        <w:adjustRightInd w:val="0"/>
+        <w:rPr>
+          <w:rFonts w:ascii="Garamond" w:eastAsia="Garamond" w:hAnsi="Garamond" w:cs="Garamond"/>
+          <w:sz w:val="25"/>
+          <w:szCs w:val="25"/>
+        </w:rPr>
+      </w:pPr>
+      <w:proofErr w:type="gramStart"/>
+      <w:r>
+        <w:rPr>
+          <w:rFonts w:ascii="Garamond" w:eastAsia="Garamond" w:hAnsi="Garamond" w:cs="Garamond"/>
+          <w:sz w:val="25"/>
+          <w:szCs w:val="25"/>
+        </w:rPr>
+        <w:t>Worked on text and video tagging</w:t>
+      </w:r>
+      <w:r>
+        <w:rPr>
+          <w:rFonts w:ascii="Garamond" w:eastAsia="Garamond" w:hAnsi="Garamond" w:cs="Garamond"/>
+          <w:sz w:val="25"/>
+          <w:szCs w:val="25"/>
+        </w:rPr>
+        <w:t xml:space="preserve"> as a remote</w:t>
+      </w:r>
+      <w:r>
+        <w:rPr>
+          <w:rFonts w:ascii="Garamond" w:eastAsia="Garamond" w:hAnsi="Garamond" w:cs="Garamond"/>
+          <w:sz w:val="25"/>
+          <w:szCs w:val="25"/>
+        </w:rPr>
+        <w:t xml:space="preserve"> intern</w:t>
+      </w:r>
+      <w:r>
+        <w:rPr>
+          <w:rFonts w:ascii="Garamond" w:eastAsia="Garamond" w:hAnsi="Garamond" w:cs="Garamond"/>
+          <w:sz w:val="25"/>
+          <w:szCs w:val="25"/>
+        </w:rPr>
+        <w:t xml:space="preserve"> for</w:t>
+      </w:r>
+      <w:r>
+        <w:rPr>
+          <w:rFonts w:ascii="Garamond" w:eastAsia="Garamond" w:hAnsi="Garamond" w:cs="Garamond"/>
+          <w:sz w:val="25"/>
+          <w:szCs w:val="25"/>
+        </w:rPr>
+        <w:t xml:space="preserve"> LivePadhai.com</w:t>
+      </w:r>
+      <w:r>
+        <w:rPr>
+          <w:rFonts w:ascii="Garamond" w:eastAsia="Garamond" w:hAnsi="Garamond" w:cs="Garamond"/>
+          <w:sz w:val="25"/>
+          <w:szCs w:val="25"/>
+        </w:rPr>
+        <w:t xml:space="preserve"> </w:t>
+      </w:r>
+      <w:r>
+        <w:rPr>
+          <w:rFonts w:ascii="Garamond" w:eastAsia="Garamond" w:hAnsi="Garamond" w:cs="Garamond"/>
+          <w:sz w:val="25"/>
+          <w:szCs w:val="25"/>
+        </w:rPr>
+        <w:t>as</w:t>
+      </w:r>
+      <w:r>
+        <w:rPr>
+          <w:rFonts w:ascii="Garamond" w:eastAsia="Garamond" w:hAnsi="Garamond" w:cs="Garamond"/>
+          <w:sz w:val="25"/>
+          <w:szCs w:val="25"/>
+        </w:rPr>
+        <w:t xml:space="preserve"> an</w:t>
+      </w:r>
+      <w:r>
+        <w:rPr>
+          <w:rFonts w:ascii="Garamond" w:eastAsia="Garamond" w:hAnsi="Garamond" w:cs="Garamond"/>
+          <w:sz w:val="25"/>
+          <w:szCs w:val="25"/>
+        </w:rPr>
+        <w:t xml:space="preserve"> implementation of a system for fixing knowledge gaps and monitoring and engaging students with artificial intelligence.</w:t>
+      </w:r>
+      <w:proofErr w:type="gramEnd"/>
+    </w:p>
+    <w:p>
+      <w:pPr>
         <w:tabs>
           <w:tab w:val="left" w:pos="740"/>
           <w:tab w:val="left" w:pos="7220"/>
@@ -1887,7 +1998,15 @@
           <w:sz w:val="24"/>
           <w:szCs w:val="24"/>
         </w:rPr>
-        <w:t xml:space="preserve">                           January 2018 - Present      </w:t>
+        <w:t xml:space="preserve">                          January 2018 – May 2018</w:t>
+      </w:r>
+      <w:r>
+        <w:rPr>
+          <w:b/>
+          <w:sz w:val="24"/>
+          <w:szCs w:val="24"/>
+        </w:rPr>
+        <w:t xml:space="preserve">      </w:t>
       </w:r>
     </w:p>
     <w:p>
@@ -1911,6 +2030,7 @@
           <w:szCs w:val="25"/>
         </w:rPr>
       </w:pPr>
+      <w:proofErr w:type="gramStart"/>
       <w:r>
         <w:rPr>
           <w:rFonts w:ascii="Garamond" w:eastAsia="Garamond" w:hAnsi="Garamond" w:cs="Garamond"/>
@@ -1919,6 +2039,7 @@
         </w:rPr>
         <w:t>Worked on urban land use and land cover classification based on multi-source optical remote sensing data.</w:t>
       </w:r>
+      <w:proofErr w:type="gramEnd"/>
     </w:p>
     <w:p>
       <w:pPr>
@@ -2023,6 +2144,14 @@
           <w:sz w:val="24"/>
           <w:szCs w:val="24"/>
         </w:rPr>
+        <w:t xml:space="preserve">  </w:t>
+      </w:r>
+      <w:r>
+        <w:rPr>
+          <w:b/>
+          <w:sz w:val="24"/>
+          <w:szCs w:val="24"/>
+        </w:rPr>
         <w:t>October 2017 - November 2017</w:t>
       </w:r>
     </w:p>
@@ -2221,6 +2350,14 @@
           <w:sz w:val="24"/>
           <w:szCs w:val="24"/>
         </w:rPr>
+        <w:t xml:space="preserve">    </w:t>
+      </w:r>
+      <w:r>
+        <w:rPr>
+          <w:b/>
+          <w:sz w:val="24"/>
+          <w:szCs w:val="24"/>
+        </w:rPr>
         <w:t>August 2017 - November 2017</w:t>
       </w:r>
     </w:p>
@@ -2359,7 +2496,6 @@
           <w:sz w:val="24"/>
           <w:szCs w:val="24"/>
         </w:rPr>
-        <w:lastRenderedPageBreak/>
         <w:pict>
           <v:rect id="_x0000_s1028" style="position:absolute;margin-left:.25pt;margin-top:17.05pt;width:494.75pt;height:18pt;z-index:-251652608;visibility:visible;mso-height-relative:margin" o:gfxdata="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" o:allowincell="f" fillcolor="silver" stroked="f">
             <v:path arrowok="t"/>
@@ -2711,7 +2847,33 @@
                 <w:sz w:val="25"/>
                 <w:szCs w:val="25"/>
               </w:rPr>
-              <w:t>MySQL,Git</w:t>
+              <w:t>MySQL</w:t>
+            </w:r>
+            <w:proofErr w:type="spellEnd"/>
+            <w:r>
+              <w:rPr>
+                <w:rFonts w:ascii="Garamond" w:eastAsia="Garamond" w:hAnsi="Garamond" w:cs="Garamond"/>
+                <w:sz w:val="25"/>
+                <w:szCs w:val="25"/>
+              </w:rPr>
+              <w:t>,</w:t>
+            </w:r>
+            <w:r>
+              <w:rPr>
+                <w:rFonts w:ascii="Garamond" w:eastAsia="Garamond" w:hAnsi="Garamond" w:cs="Garamond"/>
+                <w:sz w:val="25"/>
+                <w:szCs w:val="25"/>
+              </w:rPr>
+              <w:t xml:space="preserve"> </w:t>
+            </w:r>
+            <w:proofErr w:type="spellStart"/>
+            <w:r>
+              <w:rPr>
+                <w:rFonts w:ascii="Garamond" w:eastAsia="Garamond" w:hAnsi="Garamond" w:cs="Garamond"/>
+                <w:sz w:val="25"/>
+                <w:szCs w:val="25"/>
+              </w:rPr>
+              <w:t>Git</w:t>
             </w:r>
             <w:proofErr w:type="spellEnd"/>
             <w:r>
@@ -2969,21 +3131,12 @@
         <w:spacing w:line="224" w:lineRule="auto"/>
         <w:ind w:right="40"/>
         <w:rPr>
-          <w:rFonts w:ascii="Symbol" w:eastAsia="Symbol" w:hAnsi="Symbol" w:cs="Symbol"/>
-          <w:sz w:val="25"/>
-          <w:szCs w:val="25"/>
-        </w:rPr>
-      </w:pPr>
-      <w:r>
-        <w:rPr>
-          <w:rFonts w:ascii="Garamond" w:eastAsia="Garamond" w:hAnsi="Garamond" w:cs="Garamond"/>
-          <w:b/>
+          <w:rFonts w:ascii="Garamond" w:eastAsia="Garamond" w:hAnsi="Garamond" w:cs="Garamond"/>
           <w:bCs/>
           <w:sz w:val="25"/>
           <w:szCs w:val="25"/>
         </w:rPr>
-        <w:t>Coordinator of Music Department for intra-college competition</w:t>
-      </w:r>
+      </w:pPr>
       <w:r>
         <w:rPr>
           <w:rFonts w:ascii="Garamond" w:eastAsia="Garamond" w:hAnsi="Garamond" w:cs="Garamond"/>
@@ -2992,84 +3145,55 @@
           <w:sz w:val="25"/>
           <w:szCs w:val="25"/>
         </w:rPr>
+        <w:t>Co-founder and Lead</w:t>
+      </w:r>
+      <w:r>
+        <w:rPr>
+          <w:rFonts w:ascii="Garamond" w:eastAsia="Garamond" w:hAnsi="Garamond" w:cs="Garamond"/>
+          <w:bCs/>
+          <w:sz w:val="25"/>
+          <w:szCs w:val="25"/>
+        </w:rPr>
         <w:t xml:space="preserve"> </w:t>
       </w:r>
       <w:r>
         <w:rPr>
           <w:rFonts w:ascii="Garamond" w:eastAsia="Garamond" w:hAnsi="Garamond" w:cs="Garamond"/>
-          <w:sz w:val="25"/>
-          <w:szCs w:val="25"/>
-        </w:rPr>
-        <w:t>during</w:t>
-      </w:r>
-      <w:r>
-        <w:rPr>
-          <w:rFonts w:ascii="Garamond" w:eastAsia="Garamond" w:hAnsi="Garamond" w:cs="Garamond"/>
-          <w:b/>
           <w:bCs/>
           <w:sz w:val="25"/>
           <w:szCs w:val="25"/>
         </w:rPr>
+        <w:t>at</w:t>
+      </w:r>
+      <w:r>
+        <w:rPr>
+          <w:rFonts w:ascii="Garamond" w:eastAsia="Garamond" w:hAnsi="Garamond" w:cs="Garamond"/>
+          <w:bCs/>
+          <w:sz w:val="25"/>
+          <w:szCs w:val="25"/>
+        </w:rPr>
         <w:t xml:space="preserve"> </w:t>
       </w:r>
       <w:proofErr w:type="spellStart"/>
       <w:r>
         <w:rPr>
           <w:rFonts w:ascii="Garamond" w:eastAsia="Garamond" w:hAnsi="Garamond" w:cs="Garamond"/>
-          <w:b/>
           <w:bCs/>
           <w:sz w:val="25"/>
           <w:szCs w:val="25"/>
         </w:rPr>
-        <w:t>Abhisarga</w:t>
+        <w:t>SocAIty</w:t>
       </w:r>
       <w:proofErr w:type="spellEnd"/>
       <w:r>
         <w:rPr>
           <w:rFonts w:ascii="Garamond" w:eastAsia="Garamond" w:hAnsi="Garamond" w:cs="Garamond"/>
-          <w:b/>
           <w:bCs/>
           <w:sz w:val="25"/>
           <w:szCs w:val="25"/>
         </w:rPr>
-        <w:t xml:space="preserve"> 2k18</w:t>
-      </w:r>
-      <w:r>
-        <w:rPr>
-          <w:rFonts w:ascii="Garamond" w:eastAsia="Garamond" w:hAnsi="Garamond" w:cs="Garamond"/>
-          <w:b/>
-          <w:bCs/>
-          <w:sz w:val="25"/>
-          <w:szCs w:val="25"/>
-        </w:rPr>
-        <w:t>,</w:t>
-      </w:r>
-      <w:r>
-        <w:rPr>
-          <w:rFonts w:ascii="Garamond" w:eastAsia="Garamond" w:hAnsi="Garamond" w:cs="Garamond"/>
-          <w:sz w:val="25"/>
-          <w:szCs w:val="25"/>
-        </w:rPr>
-        <w:t xml:space="preserve"> the official cultural fest of IIIT Sri City</w:t>
-      </w:r>
-      <w:r>
-        <w:rPr>
-          <w:rFonts w:ascii="Garamond" w:eastAsia="Garamond" w:hAnsi="Garamond" w:cs="Garamond"/>
-          <w:sz w:val="25"/>
-          <w:szCs w:val="25"/>
-        </w:rPr>
-        <w:t>.</w:t>
-      </w:r>
-    </w:p>
-    <w:p>
-      <w:pPr>
-        <w:spacing w:line="99" w:lineRule="exact"/>
-        <w:rPr>
-          <w:rFonts w:ascii="Symbol" w:eastAsia="Symbol" w:hAnsi="Symbol" w:cs="Symbol"/>
-          <w:sz w:val="25"/>
-          <w:szCs w:val="25"/>
-        </w:rPr>
-      </w:pPr>
+        <w:t>, an open community with a mission to spread knowledge of AI among developers and build an AI powered environment.</w:t>
+      </w:r>
     </w:p>
     <w:p>
       <w:pPr>
@@ -3097,15 +3221,7 @@
           <w:sz w:val="25"/>
           <w:szCs w:val="25"/>
         </w:rPr>
-        <w:t xml:space="preserve">Coordinator of Music Department </w:t>
-      </w:r>
-      <w:r>
-        <w:rPr>
-          <w:rFonts w:ascii="Garamond" w:eastAsia="Garamond" w:hAnsi="Garamond" w:cs="Garamond"/>
-          <w:sz w:val="25"/>
-          <w:szCs w:val="25"/>
-        </w:rPr>
-        <w:t>during</w:t>
+        <w:t>Teaching A</w:t>
       </w:r>
       <w:r>
         <w:rPr>
@@ -3115,60 +3231,44 @@
           <w:sz w:val="25"/>
           <w:szCs w:val="25"/>
         </w:rPr>
-        <w:t xml:space="preserve"> </w:t>
-      </w:r>
-      <w:r>
-        <w:rPr>
-          <w:rFonts w:ascii="Garamond" w:eastAsia="Garamond" w:hAnsi="Garamond" w:cs="Garamond"/>
-          <w:b/>
+        <w:t xml:space="preserve">ssistant </w:t>
+      </w:r>
+      <w:r>
+        <w:rPr>
+          <w:rFonts w:ascii="Garamond" w:eastAsia="Garamond" w:hAnsi="Garamond" w:cs="Garamond"/>
           <w:bCs/>
           <w:sz w:val="25"/>
           <w:szCs w:val="25"/>
         </w:rPr>
-        <w:t>Novato 2k16</w:t>
-      </w:r>
-      <w:r>
-        <w:rPr>
-          <w:rFonts w:ascii="Garamond" w:eastAsia="Garamond" w:hAnsi="Garamond" w:cs="Garamond"/>
-          <w:sz w:val="25"/>
-          <w:szCs w:val="25"/>
-        </w:rPr>
-        <w:t xml:space="preserve">, </w:t>
-      </w:r>
-      <w:r>
-        <w:rPr>
-          <w:rFonts w:ascii="Garamond" w:eastAsia="Garamond" w:hAnsi="Garamond" w:cs="Garamond"/>
-          <w:sz w:val="25"/>
-          <w:szCs w:val="25"/>
-        </w:rPr>
-        <w:t xml:space="preserve">the official cultural fest of IIIT </w:t>
-      </w:r>
-      <w:r>
-        <w:rPr>
-          <w:rFonts w:ascii="Garamond" w:eastAsia="Garamond" w:hAnsi="Garamond" w:cs="Garamond"/>
-          <w:sz w:val="25"/>
-          <w:szCs w:val="25"/>
-        </w:rPr>
-        <w:t>Sri City</w:t>
-      </w:r>
-      <w:r>
-        <w:rPr>
-          <w:rFonts w:ascii="Garamond" w:eastAsia="Garamond" w:hAnsi="Garamond" w:cs="Garamond"/>
-          <w:sz w:val="25"/>
-          <w:szCs w:val="25"/>
-        </w:rPr>
-        <w:t>.</w:t>
-      </w:r>
-    </w:p>
-    <w:p>
-      <w:pPr>
-        <w:spacing w:line="101" w:lineRule="exact"/>
-        <w:rPr>
-          <w:rFonts w:ascii="Symbol" w:eastAsia="Symbol" w:hAnsi="Symbol" w:cs="Symbol"/>
-          <w:sz w:val="25"/>
-          <w:szCs w:val="25"/>
-        </w:rPr>
-      </w:pPr>
+        <w:t xml:space="preserve">for </w:t>
+      </w:r>
+      <w:r>
+        <w:rPr>
+          <w:rFonts w:ascii="Garamond" w:eastAsia="Garamond" w:hAnsi="Garamond" w:cs="Garamond"/>
+          <w:bCs/>
+          <w:sz w:val="25"/>
+          <w:szCs w:val="25"/>
+        </w:rPr>
+        <w:t>the courses of</w:t>
+      </w:r>
+      <w:r>
+        <w:rPr>
+          <w:rFonts w:ascii="Garamond" w:eastAsia="Garamond" w:hAnsi="Garamond" w:cs="Garamond"/>
+          <w:bCs/>
+          <w:sz w:val="25"/>
+          <w:szCs w:val="25"/>
+        </w:rPr>
+        <w:t xml:space="preserve"> Discrete Mathematics, Mathematics-II, Programming in C and Data Structures</w:t>
+      </w:r>
+      <w:r>
+        <w:rPr>
+          <w:rFonts w:ascii="Garamond" w:eastAsia="Garamond" w:hAnsi="Garamond" w:cs="Garamond"/>
+          <w:bCs/>
+          <w:sz w:val="25"/>
+          <w:szCs w:val="25"/>
+        </w:rPr>
+        <w:t xml:space="preserve"> from semesters 3 to 7.</w:t>
+      </w:r>
     </w:p>
     <w:p>
       <w:pPr>
@@ -3180,11 +3280,12 @@
         <w:tabs>
           <w:tab w:val="left" w:pos="760"/>
         </w:tabs>
-        <w:spacing w:line="200" w:lineRule="exact"/>
+        <w:spacing w:line="224" w:lineRule="auto"/>
         <w:ind w:right="40"/>
         <w:rPr>
-          <w:sz w:val="20"/>
-          <w:szCs w:val="20"/>
+          <w:rFonts w:ascii="Symbol" w:eastAsia="Symbol" w:hAnsi="Symbol" w:cs="Symbol"/>
+          <w:sz w:val="25"/>
+          <w:szCs w:val="25"/>
         </w:rPr>
       </w:pPr>
       <w:r>
@@ -3195,7 +3296,7 @@
           <w:sz w:val="25"/>
           <w:szCs w:val="25"/>
         </w:rPr>
-        <w:t>Co-founder and Lead</w:t>
+        <w:t>Coordinator of Music Department for intra-college competition</w:t>
       </w:r>
       <w:r>
         <w:rPr>
@@ -3210,12 +3311,22 @@
       <w:r>
         <w:rPr>
           <w:rFonts w:ascii="Garamond" w:eastAsia="Garamond" w:hAnsi="Garamond" w:cs="Garamond"/>
+          <w:sz w:val="25"/>
+          <w:szCs w:val="25"/>
+        </w:rPr>
+        <w:t>during</w:t>
+      </w:r>
+      <w:r>
+        <w:rPr>
+          <w:rFonts w:ascii="Garamond" w:eastAsia="Garamond" w:hAnsi="Garamond" w:cs="Garamond"/>
+          <w:b/>
           <w:bCs/>
           <w:sz w:val="25"/>
           <w:szCs w:val="25"/>
         </w:rPr>
-        <w:t>at</w:t>
-      </w:r>
+        <w:t xml:space="preserve"> </w:t>
+      </w:r>
+      <w:proofErr w:type="spellStart"/>
       <w:r>
         <w:rPr>
           <w:rFonts w:ascii="Garamond" w:eastAsia="Garamond" w:hAnsi="Garamond" w:cs="Garamond"/>
@@ -3224,9 +3335,102 @@
           <w:sz w:val="25"/>
           <w:szCs w:val="25"/>
         </w:rPr>
+        <w:t>Abhisarga</w:t>
+      </w:r>
+      <w:proofErr w:type="spellEnd"/>
+      <w:r>
+        <w:rPr>
+          <w:rFonts w:ascii="Garamond" w:eastAsia="Garamond" w:hAnsi="Garamond" w:cs="Garamond"/>
+          <w:b/>
+          <w:bCs/>
+          <w:sz w:val="25"/>
+          <w:szCs w:val="25"/>
+        </w:rPr>
+        <w:t xml:space="preserve"> 2k18</w:t>
+      </w:r>
+      <w:r>
+        <w:rPr>
+          <w:rFonts w:ascii="Garamond" w:eastAsia="Garamond" w:hAnsi="Garamond" w:cs="Garamond"/>
+          <w:b/>
+          <w:bCs/>
+          <w:sz w:val="25"/>
+          <w:szCs w:val="25"/>
+        </w:rPr>
+        <w:t>,</w:t>
+      </w:r>
+      <w:r>
+        <w:rPr>
+          <w:rFonts w:ascii="Garamond" w:eastAsia="Garamond" w:hAnsi="Garamond" w:cs="Garamond"/>
+          <w:sz w:val="25"/>
+          <w:szCs w:val="25"/>
+        </w:rPr>
+        <w:t xml:space="preserve"> the official cultural fest of IIIT Sri City</w:t>
+      </w:r>
+      <w:r>
+        <w:rPr>
+          <w:rFonts w:ascii="Garamond" w:eastAsia="Garamond" w:hAnsi="Garamond" w:cs="Garamond"/>
+          <w:sz w:val="25"/>
+          <w:szCs w:val="25"/>
+        </w:rPr>
+        <w:t>.</w:t>
+      </w:r>
+    </w:p>
+    <w:p>
+      <w:pPr>
+        <w:spacing w:line="99" w:lineRule="exact"/>
+        <w:rPr>
+          <w:rFonts w:ascii="Symbol" w:eastAsia="Symbol" w:hAnsi="Symbol" w:cs="Symbol"/>
+          <w:sz w:val="25"/>
+          <w:szCs w:val="25"/>
+        </w:rPr>
+      </w:pPr>
+    </w:p>
+    <w:p>
+      <w:pPr>
+        <w:pStyle w:val="ListParagraph"/>
+        <w:numPr>
+          <w:ilvl w:val="0"/>
+          <w:numId w:val="6"/>
+        </w:numPr>
+        <w:tabs>
+          <w:tab w:val="left" w:pos="760"/>
+        </w:tabs>
+        <w:spacing w:line="224" w:lineRule="auto"/>
+        <w:ind w:right="40"/>
+        <w:rPr>
+          <w:rFonts w:ascii="Symbol" w:eastAsia="Symbol" w:hAnsi="Symbol" w:cs="Symbol"/>
+          <w:sz w:val="25"/>
+          <w:szCs w:val="25"/>
+        </w:rPr>
+      </w:pPr>
+      <w:r>
+        <w:rPr>
+          <w:rFonts w:ascii="Garamond" w:eastAsia="Garamond" w:hAnsi="Garamond" w:cs="Garamond"/>
+          <w:b/>
+          <w:bCs/>
+          <w:sz w:val="25"/>
+          <w:szCs w:val="25"/>
+        </w:rPr>
+        <w:t xml:space="preserve">Coordinator of Music Department </w:t>
+      </w:r>
+      <w:r>
+        <w:rPr>
+          <w:rFonts w:ascii="Garamond" w:eastAsia="Garamond" w:hAnsi="Garamond" w:cs="Garamond"/>
+          <w:sz w:val="25"/>
+          <w:szCs w:val="25"/>
+        </w:rPr>
+        <w:t>during</w:t>
+      </w:r>
+      <w:r>
+        <w:rPr>
+          <w:rFonts w:ascii="Garamond" w:eastAsia="Garamond" w:hAnsi="Garamond" w:cs="Garamond"/>
+          <w:b/>
+          <w:bCs/>
+          <w:sz w:val="25"/>
+          <w:szCs w:val="25"/>
+        </w:rPr>
         <w:t xml:space="preserve"> </w:t>
       </w:r>
-      <w:proofErr w:type="spellStart"/>
       <w:r>
         <w:rPr>
           <w:rFonts w:ascii="Garamond" w:eastAsia="Garamond" w:hAnsi="Garamond" w:cs="Garamond"/>
@@ -3235,14 +3439,11 @@
           <w:sz w:val="25"/>
           <w:szCs w:val="25"/>
         </w:rPr>
-        <w:t>SocAIty</w:t>
-      </w:r>
-      <w:proofErr w:type="spellEnd"/>
-      <w:r>
-        <w:rPr>
-          <w:rFonts w:ascii="Garamond" w:eastAsia="Garamond" w:hAnsi="Garamond" w:cs="Garamond"/>
-          <w:b/>
-          <w:bCs/>
+        <w:t>Novato 2k16</w:t>
+      </w:r>
+      <w:r>
+        <w:rPr>
+          <w:rFonts w:ascii="Garamond" w:eastAsia="Garamond" w:hAnsi="Garamond" w:cs="Garamond"/>
           <w:sz w:val="25"/>
           <w:szCs w:val="25"/>
         </w:rPr>
@@ -3254,15 +3455,32 @@
           <w:sz w:val="25"/>
           <w:szCs w:val="25"/>
         </w:rPr>
-        <w:t>an open community with a mission to spread knowledge of AI among developers and build an AI powered environment.</w:t>
-      </w:r>
-    </w:p>
-    <w:p>
-      <w:pPr>
-        <w:pStyle w:val="ListParagraph"/>
-        <w:rPr>
-          <w:sz w:val="20"/>
-          <w:szCs w:val="20"/>
+        <w:t xml:space="preserve">the official cultural fest of IIIT </w:t>
+      </w:r>
+      <w:r>
+        <w:rPr>
+          <w:rFonts w:ascii="Garamond" w:eastAsia="Garamond" w:hAnsi="Garamond" w:cs="Garamond"/>
+          <w:sz w:val="25"/>
+          <w:szCs w:val="25"/>
+        </w:rPr>
+        <w:t>Sri City</w:t>
+      </w:r>
+      <w:r>
+        <w:rPr>
+          <w:rFonts w:ascii="Garamond" w:eastAsia="Garamond" w:hAnsi="Garamond" w:cs="Garamond"/>
+          <w:sz w:val="25"/>
+          <w:szCs w:val="25"/>
+        </w:rPr>
+        <w:t>.</w:t>
+      </w:r>
+    </w:p>
+    <w:p>
+      <w:pPr>
+        <w:spacing w:line="101" w:lineRule="exact"/>
+        <w:rPr>
+          <w:rFonts w:ascii="Symbol" w:eastAsia="Symbol" w:hAnsi="Symbol" w:cs="Symbol"/>
+          <w:sz w:val="25"/>
+          <w:szCs w:val="25"/>
         </w:rPr>
       </w:pPr>
     </w:p>
@@ -4437,8 +4655,8 @@
       </w:r>
     </w:p>
     <w:sectPr>
-      <w:headerReference w:type="default" r:id="rId8"/>
-      <w:footerReference w:type="default" r:id="rId9"/>
+      <w:headerReference w:type="default" r:id="rId10"/>
+      <w:footerReference w:type="default" r:id="rId11"/>
       <w:pgSz w:w="11900" w:h="16834"/>
       <w:pgMar w:top="720" w:right="889" w:bottom="568" w:left="1120" w:header="567" w:footer="170" w:gutter="0"/>
       <w:cols w:space="720" w:equalWidth="0">
@@ -4492,30 +4710,21 @@
         <w:sz w:val="20"/>
         <w:szCs w:val="20"/>
       </w:rPr>
-      <w:t xml:space="preserve">Training and Placement Centre, IIIT Sri </w:t>
-    </w:r>
-    <w:proofErr w:type="spellStart"/>
-    <w:r>
-      <w:rPr>
-        <w:sz w:val="20"/>
-        <w:szCs w:val="20"/>
-      </w:rPr>
-      <w:t>City___</w:t>
+      <w:t>Training and Pl</w:t>
     </w:r>
     <w:r>
       <w:rPr>
         <w:sz w:val="20"/>
         <w:szCs w:val="20"/>
       </w:rPr>
-      <w:t>Email</w:t>
+      <w:t xml:space="preserve">acement Centre, IIIT Sri City    </w:t>
     </w:r>
-    <w:proofErr w:type="spellEnd"/>
     <w:r>
       <w:rPr>
         <w:sz w:val="20"/>
         <w:szCs w:val="20"/>
       </w:rPr>
-      <w:t xml:space="preserve">: </w:t>
+      <w:t xml:space="preserve">Email: </w:t>
     </w:r>
     <w:hyperlink r:id="rId1" w:history="1">
       <w:r>

--- a/Others/College template/S20150010049_Soham Marik.docx
+++ b/Others/College template/S20150010049_Soham Marik.docx
@@ -108,39 +108,8 @@
           <w:sz w:val="24"/>
           <w:szCs w:val="24"/>
         </w:rPr>
-        <w:t xml:space="preserve"> </w:t>
-      </w:r>
-      <w:proofErr w:type="spellStart"/>
-      <w:r>
-        <w:rPr>
-          <w:rFonts w:eastAsia="Times New Roman"/>
-          <w:b/>
-          <w:sz w:val="24"/>
-          <w:szCs w:val="24"/>
-        </w:rPr>
-        <w:t>Soham</w:t>
-      </w:r>
-      <w:proofErr w:type="spellEnd"/>
-      <w:r>
-        <w:rPr>
-          <w:rFonts w:eastAsia="Times New Roman"/>
-          <w:b/>
-          <w:sz w:val="24"/>
-          <w:szCs w:val="24"/>
-        </w:rPr>
-        <w:t xml:space="preserve"> </w:t>
-      </w:r>
-      <w:proofErr w:type="spellStart"/>
-      <w:r>
-        <w:rPr>
-          <w:rFonts w:eastAsia="Times New Roman"/>
-          <w:b/>
-          <w:sz w:val="24"/>
-          <w:szCs w:val="24"/>
-        </w:rPr>
-        <w:t>Marik</w:t>
-      </w:r>
-      <w:proofErr w:type="spellEnd"/>
+        <w:t xml:space="preserve"> Soham Marik</w:t>
+      </w:r>
     </w:p>
     <w:p>
       <w:pPr>
@@ -250,25 +219,7 @@
           <w:sz w:val="25"/>
           <w:szCs w:val="25"/>
         </w:rPr>
-        <w:t xml:space="preserve">47 New </w:t>
-      </w:r>
-      <w:proofErr w:type="spellStart"/>
-      <w:r>
-        <w:rPr>
-          <w:rFonts w:ascii="Garamond" w:eastAsia="Garamond" w:hAnsi="Garamond" w:cs="Garamond"/>
-          <w:sz w:val="25"/>
-          <w:szCs w:val="25"/>
-        </w:rPr>
-        <w:t>Ballygunge</w:t>
-      </w:r>
-      <w:proofErr w:type="spellEnd"/>
-      <w:r>
-        <w:rPr>
-          <w:rFonts w:ascii="Garamond" w:eastAsia="Garamond" w:hAnsi="Garamond" w:cs="Garamond"/>
-          <w:sz w:val="25"/>
-          <w:szCs w:val="25"/>
-        </w:rPr>
-        <w:t xml:space="preserve"> Road, Kolkata, West Bengal - 700039</w:t>
+        <w:t>47 New Ballygunge Road, Kolkata, West Bengal - 700039</w:t>
       </w:r>
     </w:p>
     <w:p>
@@ -1704,25 +1655,7 @@
           <w:sz w:val="25"/>
           <w:szCs w:val="25"/>
         </w:rPr>
-        <w:t xml:space="preserve"> on discovering the correlations of trolling online </w:t>
-      </w:r>
-      <w:proofErr w:type="spellStart"/>
-      <w:r>
-        <w:rPr>
-          <w:rFonts w:ascii="Garamond" w:eastAsia="Garamond" w:hAnsi="Garamond" w:cs="Garamond"/>
-          <w:sz w:val="25"/>
-          <w:szCs w:val="25"/>
-        </w:rPr>
-        <w:t>behaviour</w:t>
-      </w:r>
-      <w:proofErr w:type="spellEnd"/>
-      <w:r>
-        <w:rPr>
-          <w:rFonts w:ascii="Garamond" w:eastAsia="Garamond" w:hAnsi="Garamond" w:cs="Garamond"/>
-          <w:sz w:val="25"/>
-          <w:szCs w:val="25"/>
-        </w:rPr>
-        <w:t xml:space="preserve"> in social media and the</w:t>
+        <w:t xml:space="preserve"> on discovering the correlations of trolling online behaviour in social media and the</w:t>
       </w:r>
     </w:p>
     <w:p>
@@ -1737,23 +1670,13 @@
           <w:szCs w:val="25"/>
         </w:rPr>
       </w:pPr>
-      <w:proofErr w:type="gramStart"/>
-      <w:r>
-        <w:rPr>
-          <w:rFonts w:ascii="Garamond" w:eastAsia="Garamond" w:hAnsi="Garamond" w:cs="Garamond"/>
-          <w:sz w:val="25"/>
-          <w:szCs w:val="25"/>
-        </w:rPr>
-        <w:t>dark</w:t>
-      </w:r>
-      <w:proofErr w:type="gramEnd"/>
-      <w:r>
-        <w:rPr>
-          <w:rFonts w:ascii="Garamond" w:eastAsia="Garamond" w:hAnsi="Garamond" w:cs="Garamond"/>
-          <w:sz w:val="25"/>
-          <w:szCs w:val="25"/>
-        </w:rPr>
-        <w:t xml:space="preserve"> side of people</w:t>
+      <w:r>
+        <w:rPr>
+          <w:rFonts w:ascii="Garamond" w:eastAsia="Garamond" w:hAnsi="Garamond" w:cs="Garamond"/>
+          <w:sz w:val="25"/>
+          <w:szCs w:val="25"/>
+        </w:rPr>
+        <w:t>dark side of people</w:t>
       </w:r>
       <w:r>
         <w:rPr>
@@ -1869,7 +1792,6 @@
           <w:szCs w:val="25"/>
         </w:rPr>
       </w:pPr>
-      <w:proofErr w:type="gramStart"/>
       <w:r>
         <w:rPr>
           <w:rFonts w:ascii="Garamond" w:eastAsia="Garamond" w:hAnsi="Garamond" w:cs="Garamond"/>
@@ -1942,7 +1864,6 @@
         </w:rPr>
         <w:t xml:space="preserve"> implementation of a system for fixing knowledge gaps and monitoring and engaging students with artificial intelligence.</w:t>
       </w:r>
-      <w:proofErr w:type="gramEnd"/>
     </w:p>
     <w:p>
       <w:pPr>
@@ -2030,7 +1951,6 @@
           <w:szCs w:val="25"/>
         </w:rPr>
       </w:pPr>
-      <w:proofErr w:type="gramStart"/>
       <w:r>
         <w:rPr>
           <w:rFonts w:ascii="Garamond" w:eastAsia="Garamond" w:hAnsi="Garamond" w:cs="Garamond"/>
@@ -2039,7 +1959,6 @@
         </w:rPr>
         <w:t>Worked on urban land use and land cover classification based on multi-source optical remote sensing data.</w:t>
       </w:r>
-      <w:proofErr w:type="gramEnd"/>
     </w:p>
     <w:p>
       <w:pPr>
@@ -2064,23 +1983,13 @@
           <w:szCs w:val="24"/>
         </w:rPr>
       </w:pPr>
-      <w:proofErr w:type="spellStart"/>
-      <w:r>
-        <w:rPr>
-          <w:b/>
-          <w:sz w:val="24"/>
-          <w:szCs w:val="24"/>
-        </w:rPr>
-        <w:t>Bifrost</w:t>
-      </w:r>
-      <w:proofErr w:type="spellEnd"/>
-      <w:r>
-        <w:rPr>
-          <w:b/>
-          <w:sz w:val="24"/>
-          <w:szCs w:val="24"/>
-        </w:rPr>
-        <w:t xml:space="preserve"> Search Engine</w:t>
+      <w:r>
+        <w:rPr>
+          <w:b/>
+          <w:sz w:val="24"/>
+          <w:szCs w:val="24"/>
+        </w:rPr>
+        <w:t>Bifrost Search Engine</w:t>
       </w:r>
       <w:r>
         <w:rPr>
@@ -2183,25 +2092,7 @@
           <w:sz w:val="25"/>
           <w:szCs w:val="25"/>
         </w:rPr>
-        <w:t xml:space="preserve">A search engine designed on the principles of Information Retrieval, such as TF-IDF, cosine similarity, </w:t>
-      </w:r>
-      <w:proofErr w:type="spellStart"/>
-      <w:r>
-        <w:rPr>
-          <w:rFonts w:ascii="Garamond" w:eastAsia="Garamond" w:hAnsi="Garamond" w:cs="Garamond"/>
-          <w:sz w:val="25"/>
-          <w:szCs w:val="25"/>
-        </w:rPr>
-        <w:t>PageRank</w:t>
-      </w:r>
-      <w:proofErr w:type="spellEnd"/>
-      <w:r>
-        <w:rPr>
-          <w:rFonts w:ascii="Garamond" w:eastAsia="Garamond" w:hAnsi="Garamond" w:cs="Garamond"/>
-          <w:sz w:val="25"/>
-          <w:szCs w:val="25"/>
-        </w:rPr>
-        <w:t xml:space="preserve"> and </w:t>
+        <w:t xml:space="preserve">A search engine designed on the principles of Information Retrieval, such as TF-IDF, cosine similarity, PageRank and </w:t>
       </w:r>
       <w:r>
         <w:rPr>
@@ -2217,25 +2108,7 @@
           <w:sz w:val="25"/>
           <w:szCs w:val="25"/>
         </w:rPr>
-        <w:t xml:space="preserve"> using </w:t>
-      </w:r>
-      <w:proofErr w:type="spellStart"/>
-      <w:r>
-        <w:rPr>
-          <w:rFonts w:ascii="Garamond" w:eastAsia="Garamond" w:hAnsi="Garamond" w:cs="Garamond"/>
-          <w:sz w:val="25"/>
-          <w:szCs w:val="25"/>
-        </w:rPr>
-        <w:t>LexRank</w:t>
-      </w:r>
-      <w:proofErr w:type="spellEnd"/>
-      <w:r>
-        <w:rPr>
-          <w:rFonts w:ascii="Garamond" w:eastAsia="Garamond" w:hAnsi="Garamond" w:cs="Garamond"/>
-          <w:sz w:val="25"/>
-          <w:szCs w:val="25"/>
-        </w:rPr>
-        <w:t>.</w:t>
+        <w:t xml:space="preserve"> using LexRank.</w:t>
       </w:r>
     </w:p>
     <w:p>
@@ -2261,23 +2134,13 @@
           <w:szCs w:val="24"/>
         </w:rPr>
       </w:pPr>
-      <w:proofErr w:type="spellStart"/>
-      <w:r>
-        <w:rPr>
-          <w:b/>
-          <w:sz w:val="24"/>
-          <w:szCs w:val="24"/>
-        </w:rPr>
-        <w:t>Farmyzer</w:t>
-      </w:r>
-      <w:proofErr w:type="spellEnd"/>
-      <w:r>
-        <w:rPr>
-          <w:b/>
-          <w:sz w:val="24"/>
-          <w:szCs w:val="24"/>
-        </w:rPr>
-        <w:t xml:space="preserve"> </w:t>
+      <w:r>
+        <w:rPr>
+          <w:b/>
+          <w:sz w:val="24"/>
+          <w:szCs w:val="24"/>
+        </w:rPr>
+        <w:t xml:space="preserve">Farmyzer </w:t>
       </w:r>
       <w:r>
         <w:rPr>
@@ -2389,25 +2252,7 @@
           <w:sz w:val="25"/>
           <w:szCs w:val="25"/>
         </w:rPr>
-        <w:t xml:space="preserve">A smart portal that helps farmers </w:t>
-      </w:r>
-      <w:proofErr w:type="gramStart"/>
-      <w:r>
-        <w:rPr>
-          <w:rFonts w:ascii="Garamond" w:eastAsia="Garamond" w:hAnsi="Garamond" w:cs="Garamond"/>
-          <w:sz w:val="25"/>
-          <w:szCs w:val="25"/>
-        </w:rPr>
-        <w:t>monitor</w:t>
-      </w:r>
-      <w:proofErr w:type="gramEnd"/>
-      <w:r>
-        <w:rPr>
-          <w:rFonts w:ascii="Garamond" w:eastAsia="Garamond" w:hAnsi="Garamond" w:cs="Garamond"/>
-          <w:sz w:val="25"/>
-          <w:szCs w:val="25"/>
-        </w:rPr>
-        <w:t xml:space="preserve"> their crop growth, soil fertility, weather conditions and give</w:t>
+        <w:t>A smart portal that helps farmers monitor their crop growth, soil fertility, weather conditions and give</w:t>
       </w:r>
     </w:p>
     <w:p>
@@ -2421,23 +2266,13 @@
           <w:szCs w:val="25"/>
         </w:rPr>
       </w:pPr>
-      <w:proofErr w:type="gramStart"/>
-      <w:r>
-        <w:rPr>
-          <w:rFonts w:ascii="Garamond" w:eastAsia="Garamond" w:hAnsi="Garamond" w:cs="Garamond"/>
-          <w:sz w:val="25"/>
-          <w:szCs w:val="25"/>
-        </w:rPr>
-        <w:t>personalized</w:t>
-      </w:r>
-      <w:proofErr w:type="gramEnd"/>
-      <w:r>
-        <w:rPr>
-          <w:rFonts w:ascii="Garamond" w:eastAsia="Garamond" w:hAnsi="Garamond" w:cs="Garamond"/>
-          <w:sz w:val="25"/>
-          <w:szCs w:val="25"/>
-        </w:rPr>
-        <w:t xml:space="preserve"> suggestions to</w:t>
+      <w:r>
+        <w:rPr>
+          <w:rFonts w:ascii="Garamond" w:eastAsia="Garamond" w:hAnsi="Garamond" w:cs="Garamond"/>
+          <w:sz w:val="25"/>
+          <w:szCs w:val="25"/>
+        </w:rPr>
+        <w:t>personalized suggestions to</w:t>
       </w:r>
       <w:r>
         <w:rPr>
@@ -2756,23 +2591,13 @@
                 <w:szCs w:val="25"/>
               </w:rPr>
             </w:pPr>
-            <w:proofErr w:type="spellStart"/>
             <w:r>
               <w:rPr>
                 <w:rFonts w:ascii="Garamond" w:eastAsia="Garamond" w:hAnsi="Garamond" w:cs="Garamond"/>
                 <w:sz w:val="25"/>
                 <w:szCs w:val="25"/>
               </w:rPr>
-              <w:t>Softwares</w:t>
-            </w:r>
-            <w:proofErr w:type="spellEnd"/>
-            <w:r>
-              <w:rPr>
-                <w:rFonts w:ascii="Garamond" w:eastAsia="Garamond" w:hAnsi="Garamond" w:cs="Garamond"/>
-                <w:sz w:val="25"/>
-                <w:szCs w:val="25"/>
-              </w:rPr>
-              <w:t xml:space="preserve"> and Tools</w:t>
+              <w:t>Softwares and Tools</w:t>
             </w:r>
           </w:p>
         </w:tc>
@@ -2822,7 +2647,6 @@
               </w:rPr>
               <w:t xml:space="preserve">  </w:t>
             </w:r>
-            <w:proofErr w:type="spellStart"/>
             <w:r>
               <w:rPr>
                 <w:rFonts w:ascii="Garamond" w:eastAsia="Garamond" w:hAnsi="Garamond" w:cs="Garamond"/>
@@ -2831,32 +2655,13 @@
               </w:rPr>
               <w:t>Django</w:t>
             </w:r>
-            <w:proofErr w:type="spellEnd"/>
             <w:r>
               <w:rPr>
                 <w:rFonts w:ascii="Garamond" w:eastAsia="Garamond" w:hAnsi="Garamond" w:cs="Garamond"/>
                 <w:sz w:val="25"/>
                 <w:szCs w:val="25"/>
               </w:rPr>
-              <w:t xml:space="preserve">, </w:t>
-            </w:r>
-            <w:proofErr w:type="spellStart"/>
-            <w:r>
-              <w:rPr>
-                <w:rFonts w:ascii="Garamond" w:eastAsia="Garamond" w:hAnsi="Garamond" w:cs="Garamond"/>
-                <w:sz w:val="25"/>
-                <w:szCs w:val="25"/>
-              </w:rPr>
-              <w:t>MySQL</w:t>
-            </w:r>
-            <w:proofErr w:type="spellEnd"/>
-            <w:r>
-              <w:rPr>
-                <w:rFonts w:ascii="Garamond" w:eastAsia="Garamond" w:hAnsi="Garamond" w:cs="Garamond"/>
-                <w:sz w:val="25"/>
-                <w:szCs w:val="25"/>
-              </w:rPr>
-              <w:t>,</w:t>
+              <w:t>, MySQL,</w:t>
             </w:r>
             <w:r>
               <w:rPr>
@@ -2866,52 +2671,22 @@
               </w:rPr>
               <w:t xml:space="preserve"> </w:t>
             </w:r>
-            <w:proofErr w:type="spellStart"/>
             <w:r>
               <w:rPr>
                 <w:rFonts w:ascii="Garamond" w:eastAsia="Garamond" w:hAnsi="Garamond" w:cs="Garamond"/>
                 <w:sz w:val="25"/>
                 <w:szCs w:val="25"/>
               </w:rPr>
-              <w:t>Git</w:t>
+              <w:t>Git and GitHub</w:t>
             </w:r>
-            <w:proofErr w:type="spellEnd"/>
             <w:r>
               <w:rPr>
                 <w:rFonts w:ascii="Garamond" w:eastAsia="Garamond" w:hAnsi="Garamond" w:cs="Garamond"/>
                 <w:sz w:val="25"/>
                 <w:szCs w:val="25"/>
               </w:rPr>
-              <w:t xml:space="preserve"> and </w:t>
+              <w:t>, LaTeX</w:t>
             </w:r>
-            <w:proofErr w:type="spellStart"/>
-            <w:r>
-              <w:rPr>
-                <w:rFonts w:ascii="Garamond" w:eastAsia="Garamond" w:hAnsi="Garamond" w:cs="Garamond"/>
-                <w:sz w:val="25"/>
-                <w:szCs w:val="25"/>
-              </w:rPr>
-              <w:t>GitHub</w:t>
-            </w:r>
-            <w:proofErr w:type="spellEnd"/>
-            <w:r>
-              <w:rPr>
-                <w:rFonts w:ascii="Garamond" w:eastAsia="Garamond" w:hAnsi="Garamond" w:cs="Garamond"/>
-                <w:sz w:val="25"/>
-                <w:szCs w:val="25"/>
-              </w:rPr>
-              <w:t xml:space="preserve">, </w:t>
-            </w:r>
-            <w:proofErr w:type="spellStart"/>
-            <w:r>
-              <w:rPr>
-                <w:rFonts w:ascii="Garamond" w:eastAsia="Garamond" w:hAnsi="Garamond" w:cs="Garamond"/>
-                <w:sz w:val="25"/>
-                <w:szCs w:val="25"/>
-              </w:rPr>
-              <w:t>LaTeX</w:t>
-            </w:r>
-            <w:proofErr w:type="spellEnd"/>
           </w:p>
         </w:tc>
       </w:tr>
@@ -3172,27 +2947,7 @@
           <w:sz w:val="25"/>
           <w:szCs w:val="25"/>
         </w:rPr>
-        <w:t xml:space="preserve"> </w:t>
-      </w:r>
-      <w:proofErr w:type="spellStart"/>
-      <w:r>
-        <w:rPr>
-          <w:rFonts w:ascii="Garamond" w:eastAsia="Garamond" w:hAnsi="Garamond" w:cs="Garamond"/>
-          <w:bCs/>
-          <w:sz w:val="25"/>
-          <w:szCs w:val="25"/>
-        </w:rPr>
-        <w:t>SocAIty</w:t>
-      </w:r>
-      <w:proofErr w:type="spellEnd"/>
-      <w:r>
-        <w:rPr>
-          <w:rFonts w:ascii="Garamond" w:eastAsia="Garamond" w:hAnsi="Garamond" w:cs="Garamond"/>
-          <w:bCs/>
-          <w:sz w:val="25"/>
-          <w:szCs w:val="25"/>
-        </w:rPr>
-        <w:t>, an open community with a mission to spread knowledge of AI among developers and build an AI powered environment.</w:t>
+        <w:t xml:space="preserve"> SocAIty, an open community with a mission to spread knowledge of AI among developers and build an AI powered environment.</w:t>
       </w:r>
     </w:p>
     <w:p>
@@ -3258,7 +3013,7 @@
           <w:sz w:val="25"/>
           <w:szCs w:val="25"/>
         </w:rPr>
-        <w:t xml:space="preserve"> Discrete Mathematics, Mathematics-II, Programming in C and Data Structures</w:t>
+        <w:t xml:space="preserve"> Discrete Mathematics, Mathematics-II,</w:t>
       </w:r>
       <w:r>
         <w:rPr>
@@ -3267,7 +3022,34 @@
           <w:sz w:val="25"/>
           <w:szCs w:val="25"/>
         </w:rPr>
-        <w:t xml:space="preserve"> from semesters 3 to 7.</w:t>
+        <w:t xml:space="preserve"> Operational Mathematics,</w:t>
+      </w:r>
+      <w:r>
+        <w:rPr>
+          <w:rFonts w:ascii="Garamond" w:eastAsia="Garamond" w:hAnsi="Garamond" w:cs="Garamond"/>
+          <w:bCs/>
+          <w:sz w:val="25"/>
+          <w:szCs w:val="25"/>
+        </w:rPr>
+        <w:t xml:space="preserve"> Programming in C and Data Structures</w:t>
+      </w:r>
+      <w:r>
+        <w:rPr>
+          <w:rFonts w:ascii="Garamond" w:eastAsia="Garamond" w:hAnsi="Garamond" w:cs="Garamond"/>
+          <w:bCs/>
+          <w:sz w:val="25"/>
+          <w:szCs w:val="25"/>
+        </w:rPr>
+        <w:t xml:space="preserve"> from semesters 3 to 8</w:t>
+      </w:r>
+      <w:r>
+        <w:rPr>
+          <w:rFonts w:ascii="Garamond" w:eastAsia="Garamond" w:hAnsi="Garamond" w:cs="Garamond"/>
+          <w:bCs/>
+          <w:sz w:val="25"/>
+          <w:szCs w:val="25"/>
+        </w:rPr>
+        <w:t>.</w:t>
       </w:r>
     </w:p>
     <w:p>
@@ -3326,7 +3108,6 @@
         </w:rPr>
         <w:t xml:space="preserve"> </w:t>
       </w:r>
-      <w:proofErr w:type="spellStart"/>
       <w:r>
         <w:rPr>
           <w:rFonts w:ascii="Garamond" w:eastAsia="Garamond" w:hAnsi="Garamond" w:cs="Garamond"/>
@@ -3335,18 +3116,7 @@
           <w:sz w:val="25"/>
           <w:szCs w:val="25"/>
         </w:rPr>
-        <w:t>Abhisarga</w:t>
-      </w:r>
-      <w:proofErr w:type="spellEnd"/>
-      <w:r>
-        <w:rPr>
-          <w:rFonts w:ascii="Garamond" w:eastAsia="Garamond" w:hAnsi="Garamond" w:cs="Garamond"/>
-          <w:b/>
-          <w:bCs/>
-          <w:sz w:val="25"/>
-          <w:szCs w:val="25"/>
-        </w:rPr>
-        <w:t xml:space="preserve"> 2k18</w:t>
+        <w:t>Abhisarga 2k18</w:t>
       </w:r>
       <w:r>
         <w:rPr>
@@ -3604,25 +3374,7 @@
           <w:sz w:val="25"/>
           <w:szCs w:val="25"/>
         </w:rPr>
-        <w:t xml:space="preserve"> position in intra-college music competition during </w:t>
-      </w:r>
-      <w:proofErr w:type="spellStart"/>
-      <w:r>
-        <w:rPr>
-          <w:rFonts w:ascii="Garamond" w:eastAsia="Garamond" w:hAnsi="Garamond" w:cs="Garamond"/>
-          <w:sz w:val="25"/>
-          <w:szCs w:val="25"/>
-        </w:rPr>
-        <w:t>Abhisarga</w:t>
-      </w:r>
-      <w:proofErr w:type="spellEnd"/>
-      <w:r>
-        <w:rPr>
-          <w:rFonts w:ascii="Garamond" w:eastAsia="Garamond" w:hAnsi="Garamond" w:cs="Garamond"/>
-          <w:sz w:val="25"/>
-          <w:szCs w:val="25"/>
-        </w:rPr>
-        <w:t xml:space="preserve"> 2k18, contributing in securing overall 1</w:t>
+        <w:t xml:space="preserve"> position in intra-college music competition during Abhisarga 2k18, contributing in securing overall 1</w:t>
       </w:r>
       <w:r>
         <w:rPr>
@@ -3699,25 +3451,7 @@
           <w:sz w:val="25"/>
           <w:szCs w:val="25"/>
         </w:rPr>
-        <w:t xml:space="preserve"> position in intra-college music competition during </w:t>
-      </w:r>
-      <w:proofErr w:type="spellStart"/>
-      <w:r>
-        <w:rPr>
-          <w:rFonts w:ascii="Garamond" w:eastAsia="Garamond" w:hAnsi="Garamond" w:cs="Garamond"/>
-          <w:sz w:val="25"/>
-          <w:szCs w:val="25"/>
-        </w:rPr>
-        <w:t>Abhisarga</w:t>
-      </w:r>
-      <w:proofErr w:type="spellEnd"/>
-      <w:r>
-        <w:rPr>
-          <w:rFonts w:ascii="Garamond" w:eastAsia="Garamond" w:hAnsi="Garamond" w:cs="Garamond"/>
-          <w:sz w:val="25"/>
-          <w:szCs w:val="25"/>
-        </w:rPr>
-        <w:t xml:space="preserve"> 2k16, contributing in securing overall 2</w:t>
+        <w:t xml:space="preserve"> position in intra-college music competition during Abhisarga 2k16, contributing in securing overall 2</w:t>
       </w:r>
       <w:r>
         <w:rPr>
@@ -4050,36 +3784,8 @@
                 <w:sz w:val="25"/>
                 <w:szCs w:val="25"/>
               </w:rPr>
-              <w:t xml:space="preserve"> </w:t>
+              <w:t xml:space="preserve"> Subhasis Marik</w:t>
             </w:r>
-            <w:proofErr w:type="spellStart"/>
-            <w:r>
-              <w:rPr>
-                <w:rFonts w:ascii="Garamond" w:eastAsia="Garamond" w:hAnsi="Garamond" w:cs="Garamond"/>
-                <w:sz w:val="25"/>
-                <w:szCs w:val="25"/>
-              </w:rPr>
-              <w:t>Subhasis</w:t>
-            </w:r>
-            <w:proofErr w:type="spellEnd"/>
-            <w:r>
-              <w:rPr>
-                <w:rFonts w:ascii="Garamond" w:eastAsia="Garamond" w:hAnsi="Garamond" w:cs="Garamond"/>
-                <w:sz w:val="25"/>
-                <w:szCs w:val="25"/>
-              </w:rPr>
-              <w:t xml:space="preserve"> </w:t>
-            </w:r>
-            <w:proofErr w:type="spellStart"/>
-            <w:r>
-              <w:rPr>
-                <w:rFonts w:ascii="Garamond" w:eastAsia="Garamond" w:hAnsi="Garamond" w:cs="Garamond"/>
-                <w:sz w:val="25"/>
-                <w:szCs w:val="25"/>
-              </w:rPr>
-              <w:t>Marik</w:t>
-            </w:r>
-            <w:proofErr w:type="spellEnd"/>
           </w:p>
         </w:tc>
         <w:tc>
